--- a/PANER_2ECE-A.docx
+++ b/PANER_2ECE-A.docx
@@ -37,8 +37,6 @@
         </w:rPr>
         <w:t xml:space="preserve"> R.</w:t>
       </w:r>
-      <w:bookmarkStart w:id="0" w:name="_GoBack"/>
-      <w:bookmarkEnd w:id="0"/>
       <w:proofErr w:type="gramEnd"/>
     </w:p>
     <w:p>
@@ -143,9 +141,9 @@
         </w:rPr>
         <w:drawing>
           <wp:inline distT="0" distB="0" distL="0" distR="0">
-            <wp:extent cx="5943600" cy="2028825"/>
-            <wp:effectExtent l="0" t="0" r="0" b="9525"/>
-            <wp:docPr id="2" name="Picture 2"/>
+            <wp:extent cx="5943600" cy="1910715"/>
+            <wp:effectExtent l="0" t="0" r="0" b="0"/>
+            <wp:docPr id="1" name="Picture 1"/>
             <wp:cNvGraphicFramePr>
               <a:graphicFrameLocks xmlns:a="http://schemas.openxmlformats.org/drawingml/2006/main" noChangeAspect="1"/>
             </wp:cNvGraphicFramePr>
@@ -171,7 +169,7 @@
                   <pic:spPr>
                     <a:xfrm>
                       <a:off x="0" y="0"/>
-                      <a:ext cx="5943600" cy="2028825"/>
+                      <a:ext cx="5943600" cy="1910715"/>
                     </a:xfrm>
                     <a:prstGeom prst="rect">
                       <a:avLst/>
@@ -275,9 +273,9 @@
         </w:rPr>
         <w:drawing>
           <wp:inline distT="0" distB="0" distL="0" distR="0">
-            <wp:extent cx="5943600" cy="2016760"/>
-            <wp:effectExtent l="0" t="0" r="0" b="2540"/>
-            <wp:docPr id="4" name="Picture 4"/>
+            <wp:extent cx="5943600" cy="1916430"/>
+            <wp:effectExtent l="0" t="0" r="0" b="7620"/>
+            <wp:docPr id="8" name="Picture 8"/>
             <wp:cNvGraphicFramePr>
               <a:graphicFrameLocks xmlns:a="http://schemas.openxmlformats.org/drawingml/2006/main" noChangeAspect="1"/>
             </wp:cNvGraphicFramePr>
@@ -303,7 +301,7 @@
                   <pic:spPr>
                     <a:xfrm>
                       <a:off x="0" y="0"/>
-                      <a:ext cx="5943600" cy="2016760"/>
+                      <a:ext cx="5943600" cy="1916430"/>
                     </a:xfrm>
                     <a:prstGeom prst="rect">
                       <a:avLst/>
@@ -409,9 +407,9 @@
         </w:rPr>
         <w:drawing>
           <wp:inline distT="0" distB="0" distL="0" distR="0">
-            <wp:extent cx="5943600" cy="2032000"/>
-            <wp:effectExtent l="0" t="0" r="0" b="6350"/>
-            <wp:docPr id="7" name="Picture 7"/>
+            <wp:extent cx="5943600" cy="1911985"/>
+            <wp:effectExtent l="0" t="0" r="0" b="0"/>
+            <wp:docPr id="9" name="Picture 9"/>
             <wp:cNvGraphicFramePr>
               <a:graphicFrameLocks xmlns:a="http://schemas.openxmlformats.org/drawingml/2006/main" noChangeAspect="1"/>
             </wp:cNvGraphicFramePr>
@@ -437,7 +435,7 @@
                   <pic:spPr>
                     <a:xfrm>
                       <a:off x="0" y="0"/>
-                      <a:ext cx="5943600" cy="2032000"/>
+                      <a:ext cx="5943600" cy="1911985"/>
                     </a:xfrm>
                     <a:prstGeom prst="rect">
                       <a:avLst/>
@@ -523,9 +521,9 @@
         </w:rPr>
         <w:drawing>
           <wp:inline distT="0" distB="0" distL="0" distR="0">
-            <wp:extent cx="5943600" cy="2011680"/>
-            <wp:effectExtent l="0" t="0" r="0" b="7620"/>
-            <wp:docPr id="11" name="Picture 11"/>
+            <wp:extent cx="5943600" cy="1898015"/>
+            <wp:effectExtent l="0" t="0" r="0" b="6985"/>
+            <wp:docPr id="10" name="Picture 10"/>
             <wp:cNvGraphicFramePr>
               <a:graphicFrameLocks xmlns:a="http://schemas.openxmlformats.org/drawingml/2006/main" noChangeAspect="1"/>
             </wp:cNvGraphicFramePr>
@@ -551,7 +549,7 @@
                   <pic:spPr>
                     <a:xfrm>
                       <a:off x="0" y="0"/>
-                      <a:ext cx="5943600" cy="2011680"/>
+                      <a:ext cx="5943600" cy="1898015"/>
                     </a:xfrm>
                     <a:prstGeom prst="rect">
                       <a:avLst/>
@@ -624,9 +622,9 @@
         </w:rPr>
         <w:drawing>
           <wp:inline distT="0" distB="0" distL="0" distR="0">
-            <wp:extent cx="5943600" cy="3183255"/>
+            <wp:extent cx="5943600" cy="3280410"/>
             <wp:effectExtent l="0" t="0" r="0" b="0"/>
-            <wp:docPr id="18" name="Picture 18"/>
+            <wp:docPr id="12" name="Picture 12"/>
             <wp:cNvGraphicFramePr>
               <a:graphicFrameLocks xmlns:a="http://schemas.openxmlformats.org/drawingml/2006/main" noChangeAspect="1"/>
             </wp:cNvGraphicFramePr>
@@ -652,7 +650,7 @@
                   <pic:spPr>
                     <a:xfrm>
                       <a:off x="0" y="0"/>
-                      <a:ext cx="5943600" cy="3183255"/>
+                      <a:ext cx="5943600" cy="3280410"/>
                     </a:xfrm>
                     <a:prstGeom prst="rect">
                       <a:avLst/>
@@ -682,15 +680,6 @@
           <w:lang w:val="en-US"/>
         </w:rPr>
       </w:pPr>
-    </w:p>
-    <w:p>
-      <w:pPr>
-        <w:ind w:left="66"/>
-        <w:jc w:val="center"/>
-        <w:rPr>
-          <w:lang w:val="en-US"/>
-        </w:rPr>
-      </w:pPr>
       <w:r>
         <w:rPr>
           <w:noProof/>
@@ -698,9 +687,9 @@
         </w:rPr>
         <w:drawing>
           <wp:inline distT="0" distB="0" distL="0" distR="0">
-            <wp:extent cx="5943600" cy="3186430"/>
+            <wp:extent cx="5943600" cy="3277870"/>
             <wp:effectExtent l="0" t="0" r="0" b="0"/>
-            <wp:docPr id="19" name="Picture 19"/>
+            <wp:docPr id="13" name="Picture 13"/>
             <wp:cNvGraphicFramePr>
               <a:graphicFrameLocks xmlns:a="http://schemas.openxmlformats.org/drawingml/2006/main" noChangeAspect="1"/>
             </wp:cNvGraphicFramePr>
@@ -726,7 +715,7 @@
                   <pic:spPr>
                     <a:xfrm>
                       <a:off x="0" y="0"/>
-                      <a:ext cx="5943600" cy="3186430"/>
+                      <a:ext cx="5943600" cy="3277870"/>
                     </a:xfrm>
                     <a:prstGeom prst="rect">
                       <a:avLst/>
@@ -763,9 +752,9 @@
         </w:rPr>
         <w:drawing>
           <wp:inline distT="0" distB="0" distL="0" distR="0">
-            <wp:extent cx="5943600" cy="3190240"/>
-            <wp:effectExtent l="0" t="0" r="0" b="0"/>
-            <wp:docPr id="20" name="Picture 20"/>
+            <wp:extent cx="5943600" cy="3294380"/>
+            <wp:effectExtent l="0" t="0" r="0" b="1270"/>
+            <wp:docPr id="14" name="Picture 14"/>
             <wp:cNvGraphicFramePr>
               <a:graphicFrameLocks xmlns:a="http://schemas.openxmlformats.org/drawingml/2006/main" noChangeAspect="1"/>
             </wp:cNvGraphicFramePr>
@@ -791,7 +780,7 @@
                   <pic:spPr>
                     <a:xfrm>
                       <a:off x="0" y="0"/>
-                      <a:ext cx="5943600" cy="3190240"/>
+                      <a:ext cx="5943600" cy="3294380"/>
                     </a:xfrm>
                     <a:prstGeom prst="rect">
                       <a:avLst/>
@@ -828,9 +817,9 @@
         </w:rPr>
         <w:drawing>
           <wp:inline distT="0" distB="0" distL="0" distR="0">
-            <wp:extent cx="5943600" cy="3186430"/>
+            <wp:extent cx="5943600" cy="3296285"/>
             <wp:effectExtent l="0" t="0" r="0" b="0"/>
-            <wp:docPr id="21" name="Picture 21"/>
+            <wp:docPr id="15" name="Picture 15"/>
             <wp:cNvGraphicFramePr>
               <a:graphicFrameLocks xmlns:a="http://schemas.openxmlformats.org/drawingml/2006/main" noChangeAspect="1"/>
             </wp:cNvGraphicFramePr>
@@ -856,7 +845,7 @@
                   <pic:spPr>
                     <a:xfrm>
                       <a:off x="0" y="0"/>
-                      <a:ext cx="5943600" cy="3186430"/>
+                      <a:ext cx="5943600" cy="3296285"/>
                     </a:xfrm>
                     <a:prstGeom prst="rect">
                       <a:avLst/>
@@ -886,17 +875,34 @@
           <w:lang w:val="en-US"/>
         </w:rPr>
       </w:pPr>
+    </w:p>
+    <w:p>
+      <w:pPr>
+        <w:ind w:left="66"/>
+        <w:jc w:val="center"/>
+        <w:rPr>
+          <w:lang w:val="en-US"/>
+        </w:rPr>
+      </w:pPr>
+    </w:p>
+    <w:p>
+      <w:pPr>
+        <w:ind w:left="66"/>
+        <w:jc w:val="center"/>
+        <w:rPr>
+          <w:lang w:val="en-US"/>
+        </w:rPr>
+      </w:pPr>
       <w:r>
         <w:rPr>
           <w:noProof/>
           <w:lang w:eastAsia="en-PH"/>
         </w:rPr>
-        <w:lastRenderedPageBreak/>
         <w:drawing>
           <wp:inline distT="0" distB="0" distL="0" distR="0">
-            <wp:extent cx="5943600" cy="3179445"/>
-            <wp:effectExtent l="0" t="0" r="0" b="1905"/>
-            <wp:docPr id="22" name="Picture 22"/>
+            <wp:extent cx="5943600" cy="3287395"/>
+            <wp:effectExtent l="0" t="0" r="0" b="8255"/>
+            <wp:docPr id="16" name="Picture 16"/>
             <wp:cNvGraphicFramePr>
               <a:graphicFrameLocks xmlns:a="http://schemas.openxmlformats.org/drawingml/2006/main" noChangeAspect="1"/>
             </wp:cNvGraphicFramePr>
@@ -922,7 +928,7 @@
                   <pic:spPr>
                     <a:xfrm>
                       <a:off x="0" y="0"/>
-                      <a:ext cx="5943600" cy="3179445"/>
+                      <a:ext cx="5943600" cy="3287395"/>
                     </a:xfrm>
                     <a:prstGeom prst="rect">
                       <a:avLst/>
@@ -959,9 +965,9 @@
         </w:rPr>
         <w:drawing>
           <wp:inline distT="0" distB="0" distL="0" distR="0">
-            <wp:extent cx="5943600" cy="3188970"/>
+            <wp:extent cx="5943600" cy="3284855"/>
             <wp:effectExtent l="0" t="0" r="0" b="0"/>
-            <wp:docPr id="23" name="Picture 23"/>
+            <wp:docPr id="17" name="Picture 17"/>
             <wp:cNvGraphicFramePr>
               <a:graphicFrameLocks xmlns:a="http://schemas.openxmlformats.org/drawingml/2006/main" noChangeAspect="1"/>
             </wp:cNvGraphicFramePr>
@@ -987,7 +993,7 @@
                   <pic:spPr>
                     <a:xfrm>
                       <a:off x="0" y="0"/>
-                      <a:ext cx="5943600" cy="3188970"/>
+                      <a:ext cx="5943600" cy="3284855"/>
                     </a:xfrm>
                     <a:prstGeom prst="rect">
                       <a:avLst/>
@@ -1017,6 +1023,7 @@
           <w:lang w:val="en-US"/>
         </w:rPr>
       </w:pPr>
+      <w:bookmarkStart w:id="0" w:name="_GoBack"/>
       <w:r>
         <w:rPr>
           <w:noProof/>
@@ -1025,9 +1032,9 @@
         <w:lastRenderedPageBreak/>
         <w:drawing>
           <wp:inline distT="0" distB="0" distL="0" distR="0">
-            <wp:extent cx="5943600" cy="3176270"/>
-            <wp:effectExtent l="0" t="0" r="0" b="5080"/>
-            <wp:docPr id="24" name="Picture 24"/>
+            <wp:extent cx="5943600" cy="3298190"/>
+            <wp:effectExtent l="0" t="0" r="0" b="0"/>
+            <wp:docPr id="25" name="Picture 25"/>
             <wp:cNvGraphicFramePr>
               <a:graphicFrameLocks xmlns:a="http://schemas.openxmlformats.org/drawingml/2006/main" noChangeAspect="1"/>
             </wp:cNvGraphicFramePr>
@@ -1053,7 +1060,7 @@
                   <pic:spPr>
                     <a:xfrm>
                       <a:off x="0" y="0"/>
-                      <a:ext cx="5943600" cy="3176270"/>
+                      <a:ext cx="5943600" cy="3298190"/>
                     </a:xfrm>
                     <a:prstGeom prst="rect">
                       <a:avLst/>
@@ -1065,6 +1072,7 @@
           </wp:inline>
         </w:drawing>
       </w:r>
+      <w:bookmarkEnd w:id="0"/>
     </w:p>
     <w:sectPr>
       <w:headerReference w:type="default" r:id="rId20"/>
@@ -2372,7 +2380,7 @@
 </file>
 
 <file path=customXml/itemProps1.xml><?xml version="1.0" encoding="utf-8"?>
-<ds:datastoreItem xmlns:ds="http://schemas.openxmlformats.org/officeDocument/2006/customXml" ds:itemID="{D7734FB4-E15B-422C-B396-D126C0EBB488}">
+<ds:datastoreItem xmlns:ds="http://schemas.openxmlformats.org/officeDocument/2006/customXml" ds:itemID="{5DD1AFAD-1C36-4B8C-82B2-A2B7588941EE}">
   <ds:schemaRefs>
     <ds:schemaRef ds:uri="http://schemas.openxmlformats.org/officeDocument/2006/bibliography"/>
   </ds:schemaRefs>

--- a/PANER_2ECE-A.docx
+++ b/PANER_2ECE-A.docx
@@ -514,6 +514,7 @@
           <w:lang w:val="en-US"/>
         </w:rPr>
       </w:pPr>
+      <w:bookmarkStart w:id="0" w:name="_GoBack"/>
       <w:r>
         <w:rPr>
           <w:noProof/>
@@ -521,9 +522,9 @@
         </w:rPr>
         <w:drawing>
           <wp:inline distT="0" distB="0" distL="0" distR="0">
-            <wp:extent cx="5943600" cy="1898015"/>
-            <wp:effectExtent l="0" t="0" r="0" b="6985"/>
-            <wp:docPr id="10" name="Picture 10"/>
+            <wp:extent cx="5943600" cy="1892300"/>
+            <wp:effectExtent l="0" t="0" r="0" b="0"/>
+            <wp:docPr id="7" name="Picture 7"/>
             <wp:cNvGraphicFramePr>
               <a:graphicFrameLocks xmlns:a="http://schemas.openxmlformats.org/drawingml/2006/main" noChangeAspect="1"/>
             </wp:cNvGraphicFramePr>
@@ -549,7 +550,7 @@
                   <pic:spPr>
                     <a:xfrm>
                       <a:off x="0" y="0"/>
-                      <a:ext cx="5943600" cy="1898015"/>
+                      <a:ext cx="5943600" cy="1892300"/>
                     </a:xfrm>
                     <a:prstGeom prst="rect">
                       <a:avLst/>
@@ -561,6 +562,7 @@
           </wp:inline>
         </w:drawing>
       </w:r>
+      <w:bookmarkEnd w:id="0"/>
     </w:p>
     <w:p>
       <w:pPr>
@@ -1023,7 +1025,6 @@
           <w:lang w:val="en-US"/>
         </w:rPr>
       </w:pPr>
-      <w:bookmarkStart w:id="0" w:name="_GoBack"/>
       <w:r>
         <w:rPr>
           <w:noProof/>
@@ -1072,11 +1073,141 @@
           </wp:inline>
         </w:drawing>
       </w:r>
-      <w:bookmarkEnd w:id="0"/>
+    </w:p>
+    <w:p>
+      <w:pPr>
+        <w:ind w:left="66"/>
+        <w:jc w:val="center"/>
+        <w:rPr>
+          <w:lang w:val="en-US"/>
+        </w:rPr>
+      </w:pPr>
+    </w:p>
+    <w:p>
+      <w:pPr>
+        <w:ind w:left="66"/>
+        <w:jc w:val="center"/>
+        <w:rPr>
+          <w:lang w:val="en-US"/>
+        </w:rPr>
+      </w:pPr>
+      <w:r>
+        <w:rPr>
+          <w:noProof/>
+          <w:lang w:eastAsia="en-PH"/>
+        </w:rPr>
+        <w:drawing>
+          <wp:inline distT="0" distB="0" distL="0" distR="0">
+            <wp:extent cx="5943600" cy="3278505"/>
+            <wp:effectExtent l="0" t="0" r="0" b="0"/>
+            <wp:docPr id="2" name="Picture 2"/>
+            <wp:cNvGraphicFramePr>
+              <a:graphicFrameLocks xmlns:a="http://schemas.openxmlformats.org/drawingml/2006/main" noChangeAspect="1"/>
+            </wp:cNvGraphicFramePr>
+            <a:graphic xmlns:a="http://schemas.openxmlformats.org/drawingml/2006/main">
+              <a:graphicData uri="http://schemas.openxmlformats.org/drawingml/2006/picture">
+                <pic:pic xmlns:pic="http://schemas.openxmlformats.org/drawingml/2006/picture">
+                  <pic:nvPicPr>
+                    <pic:cNvPr id="0" name="12.JPG"/>
+                    <pic:cNvPicPr/>
+                  </pic:nvPicPr>
+                  <pic:blipFill>
+                    <a:blip r:embed="rId20">
+                      <a:extLst>
+                        <a:ext uri="{28A0092B-C50C-407E-A947-70E740481C1C}">
+                          <a14:useLocalDpi xmlns:a14="http://schemas.microsoft.com/office/drawing/2010/main" val="0"/>
+                        </a:ext>
+                      </a:extLst>
+                    </a:blip>
+                    <a:stretch>
+                      <a:fillRect/>
+                    </a:stretch>
+                  </pic:blipFill>
+                  <pic:spPr>
+                    <a:xfrm>
+                      <a:off x="0" y="0"/>
+                      <a:ext cx="5943600" cy="3278505"/>
+                    </a:xfrm>
+                    <a:prstGeom prst="rect">
+                      <a:avLst/>
+                    </a:prstGeom>
+                  </pic:spPr>
+                </pic:pic>
+              </a:graphicData>
+            </a:graphic>
+          </wp:inline>
+        </w:drawing>
+      </w:r>
+    </w:p>
+    <w:p>
+      <w:pPr>
+        <w:ind w:left="66"/>
+        <w:jc w:val="center"/>
+        <w:rPr>
+          <w:lang w:val="en-US"/>
+        </w:rPr>
+      </w:pPr>
+    </w:p>
+    <w:p>
+      <w:pPr>
+        <w:ind w:left="66"/>
+        <w:jc w:val="center"/>
+        <w:rPr>
+          <w:lang w:val="en-US"/>
+        </w:rPr>
+      </w:pPr>
+      <w:r>
+        <w:rPr>
+          <w:noProof/>
+          <w:lang w:eastAsia="en-PH"/>
+        </w:rPr>
+        <w:lastRenderedPageBreak/>
+        <w:drawing>
+          <wp:inline distT="0" distB="0" distL="0" distR="0">
+            <wp:extent cx="5943600" cy="3268980"/>
+            <wp:effectExtent l="0" t="0" r="0" b="7620"/>
+            <wp:docPr id="4" name="Picture 4"/>
+            <wp:cNvGraphicFramePr>
+              <a:graphicFrameLocks xmlns:a="http://schemas.openxmlformats.org/drawingml/2006/main" noChangeAspect="1"/>
+            </wp:cNvGraphicFramePr>
+            <a:graphic xmlns:a="http://schemas.openxmlformats.org/drawingml/2006/main">
+              <a:graphicData uri="http://schemas.openxmlformats.org/drawingml/2006/picture">
+                <pic:pic xmlns:pic="http://schemas.openxmlformats.org/drawingml/2006/picture">
+                  <pic:nvPicPr>
+                    <pic:cNvPr id="0" name="13.JPG"/>
+                    <pic:cNvPicPr/>
+                  </pic:nvPicPr>
+                  <pic:blipFill>
+                    <a:blip r:embed="rId21">
+                      <a:extLst>
+                        <a:ext uri="{28A0092B-C50C-407E-A947-70E740481C1C}">
+                          <a14:useLocalDpi xmlns:a14="http://schemas.microsoft.com/office/drawing/2010/main" val="0"/>
+                        </a:ext>
+                      </a:extLst>
+                    </a:blip>
+                    <a:stretch>
+                      <a:fillRect/>
+                    </a:stretch>
+                  </pic:blipFill>
+                  <pic:spPr>
+                    <a:xfrm>
+                      <a:off x="0" y="0"/>
+                      <a:ext cx="5943600" cy="3268980"/>
+                    </a:xfrm>
+                    <a:prstGeom prst="rect">
+                      <a:avLst/>
+                    </a:prstGeom>
+                  </pic:spPr>
+                </pic:pic>
+              </a:graphicData>
+            </a:graphic>
+          </wp:inline>
+        </w:drawing>
+      </w:r>
     </w:p>
     <w:sectPr>
-      <w:headerReference w:type="default" r:id="rId20"/>
-      <w:headerReference w:type="first" r:id="rId21"/>
+      <w:headerReference w:type="default" r:id="rId22"/>
+      <w:headerReference w:type="first" r:id="rId23"/>
       <w:pgSz w:w="12240" w:h="15840"/>
       <w:pgMar w:top="1440" w:right="1440" w:bottom="1440" w:left="1440" w:header="720" w:footer="720" w:gutter="0"/>
       <w:cols w:space="720"/>
@@ -2380,7 +2511,7 @@
 </file>
 
 <file path=customXml/itemProps1.xml><?xml version="1.0" encoding="utf-8"?>
-<ds:datastoreItem xmlns:ds="http://schemas.openxmlformats.org/officeDocument/2006/customXml" ds:itemID="{5DD1AFAD-1C36-4B8C-82B2-A2B7588941EE}">
+<ds:datastoreItem xmlns:ds="http://schemas.openxmlformats.org/officeDocument/2006/customXml" ds:itemID="{88126678-03A9-44FA-BA81-91E1C8C1A352}">
   <ds:schemaRefs>
     <ds:schemaRef ds:uri="http://schemas.openxmlformats.org/officeDocument/2006/bibliography"/>
   </ds:schemaRefs>
